--- a/论文/文献综述_刘思伟_二.docx
+++ b/论文/文献综述_刘思伟_二.docx
@@ -363,6 +363,54 @@
         <w:spacing w:line="240" w:lineRule="auto"/>
         <w:jc w:val="center"/>
         <w:rPr>
+          <w:rFonts w:ascii="黑体" w:eastAsia="黑体" w:hAnsi="宋体" w:cs="黑体" w:hint="eastAsia"/>
+          <w:b/>
+          <w:bCs/>
+          <w:sz w:val="32"/>
+        </w:rPr>
+      </w:pPr>
+      <w:r>
+        <w:rPr>
+          <w:rFonts w:ascii="黑体" w:eastAsia="黑体" w:hAnsi="宋体" w:cs="黑体" w:hint="eastAsia"/>
+          <w:b/>
+          <w:bCs/>
+          <w:sz w:val="32"/>
+        </w:rPr>
+        <w:t>——</w:t>
+      </w:r>
+      <w:r>
+        <w:rPr>
+          <w:rFonts w:ascii="黑体" w:eastAsia="黑体" w:hAnsi="宋体" w:cs="黑体"/>
+          <w:b/>
+          <w:bCs/>
+          <w:sz w:val="32"/>
+        </w:rPr>
+        <w:t>针对房地产销售人员的</w:t>
+      </w:r>
+      <w:r>
+        <w:rPr>
+          <w:rFonts w:ascii="黑体" w:eastAsia="黑体" w:hAnsi="宋体" w:cs="黑体" w:hint="eastAsia"/>
+          <w:b/>
+          <w:bCs/>
+          <w:sz w:val="32"/>
+        </w:rPr>
+        <w:t>移动</w:t>
+      </w:r>
+      <w:r>
+        <w:rPr>
+          <w:rFonts w:ascii="黑体" w:eastAsia="黑体" w:hAnsi="宋体" w:cs="黑体"/>
+          <w:b/>
+          <w:bCs/>
+          <w:sz w:val="32"/>
+        </w:rPr>
+        <w:t>办公系统</w:t>
+      </w:r>
+    </w:p>
+    <w:p>
+      <w:pPr>
+        <w:spacing w:line="240" w:lineRule="auto"/>
+        <w:ind w:left="2100" w:firstLine="300"/>
+        <w:rPr>
           <w:rFonts w:ascii="宋体"/>
           <w:sz w:val="32"/>
           <w:szCs w:val="32"/>
@@ -400,7 +448,16 @@
           <w:szCs w:val="32"/>
           <w:u w:val="single"/>
         </w:rPr>
-        <w:t>信息工程学院</w:t>
+        <w:t xml:space="preserve"> </w:t>
+      </w:r>
+      <w:r>
+        <w:rPr>
+          <w:rFonts w:ascii="宋体" w:hAnsi="宋体" w:cs="宋体"/>
+          <w:sz w:val="32"/>
+          <w:szCs w:val="32"/>
+          <w:u w:val="single"/>
+        </w:rPr>
+        <w:t xml:space="preserve"> </w:t>
       </w:r>
       <w:r>
         <w:rPr>
@@ -409,6 +466,15 @@
           <w:szCs w:val="32"/>
           <w:u w:val="single"/>
         </w:rPr>
+        <w:t>信息工程学院</w:t>
+      </w:r>
+      <w:r>
+        <w:rPr>
+          <w:rFonts w:ascii="宋体" w:hAnsi="宋体" w:cs="宋体" w:hint="eastAsia"/>
+          <w:sz w:val="32"/>
+          <w:szCs w:val="32"/>
+          <w:u w:val="single"/>
+        </w:rPr>
         <w:t xml:space="preserve">  </w:t>
       </w:r>
     </w:p>
@@ -454,7 +520,16 @@
           <w:szCs w:val="32"/>
           <w:u w:val="single"/>
         </w:rPr>
-        <w:t>网络专业</w:t>
+        <w:t xml:space="preserve"> </w:t>
+      </w:r>
+      <w:r>
+        <w:rPr>
+          <w:rFonts w:ascii="宋体" w:hAnsi="宋体" w:cs="宋体"/>
+          <w:sz w:val="32"/>
+          <w:szCs w:val="32"/>
+          <w:u w:val="single"/>
+        </w:rPr>
+        <w:t xml:space="preserve">   </w:t>
       </w:r>
       <w:r>
         <w:rPr>
@@ -463,7 +538,61 @@
           <w:szCs w:val="32"/>
           <w:u w:val="single"/>
         </w:rPr>
+        <w:t>网络专业</w:t>
+      </w:r>
+      <w:r>
+        <w:rPr>
+          <w:rFonts w:ascii="宋体" w:hAnsi="宋体" w:cs="宋体" w:hint="eastAsia"/>
+          <w:sz w:val="32"/>
+          <w:szCs w:val="32"/>
+          <w:u w:val="single"/>
+        </w:rPr>
         <w:t xml:space="preserve">    </w:t>
+      </w:r>
+    </w:p>
+    <w:p>
+      <w:pPr>
+        <w:spacing w:line="240" w:lineRule="auto"/>
+        <w:ind w:firstLineChars="750" w:firstLine="2400"/>
+        <w:rPr>
+          <w:rFonts w:ascii="宋体"/>
+          <w:sz w:val="32"/>
+          <w:szCs w:val="32"/>
+          <w:u w:val="single"/>
+        </w:rPr>
+      </w:pPr>
+      <w:r>
+        <w:rPr>
+          <w:rFonts w:ascii="宋体" w:hAnsi="宋体" w:cs="宋体" w:hint="eastAsia"/>
+          <w:sz w:val="32"/>
+          <w:szCs w:val="32"/>
+        </w:rPr>
+        <w:t>班</w:t>
+      </w:r>
+      <w:r>
+        <w:rPr>
+          <w:rFonts w:ascii="宋体" w:hAnsi="宋体" w:cs="宋体"/>
+          <w:sz w:val="32"/>
+          <w:szCs w:val="32"/>
+        </w:rPr>
+        <w:t xml:space="preserve">    </w:t>
+      </w:r>
+      <w:r>
+        <w:rPr>
+          <w:rFonts w:ascii="宋体" w:hAnsi="宋体" w:cs="宋体" w:hint="eastAsia"/>
+          <w:sz w:val="32"/>
+          <w:szCs w:val="32"/>
+        </w:rPr>
+        <w:t>级：</w:t>
+      </w:r>
+      <w:r>
+        <w:rPr>
+          <w:rFonts w:ascii="宋体" w:hAnsi="宋体" w:cs="宋体" w:hint="eastAsia"/>
+          <w:sz w:val="32"/>
+          <w:szCs w:val="32"/>
+          <w:u w:val="single"/>
+        </w:rPr>
+        <w:t xml:space="preserve"> </w:t>
       </w:r>
       <w:r>
         <w:rPr>
@@ -472,7 +601,34 @@
           <w:szCs w:val="32"/>
           <w:u w:val="single"/>
         </w:rPr>
-        <w:t xml:space="preserve">  </w:t>
+        <w:t xml:space="preserve">   </w:t>
+      </w:r>
+      <w:r>
+        <w:rPr>
+          <w:rFonts w:ascii="宋体" w:hAnsi="宋体" w:cs="宋体" w:hint="eastAsia"/>
+          <w:sz w:val="32"/>
+          <w:szCs w:val="32"/>
+          <w:u w:val="single"/>
+        </w:rPr>
+        <w:t>网络112</w:t>
+      </w:r>
+      <w:r>
+        <w:rPr>
+          <w:rFonts w:ascii="宋体" w:hAnsi="宋体" w:cs="宋体"/>
+          <w:sz w:val="32"/>
+          <w:szCs w:val="32"/>
+          <w:u w:val="single"/>
+        </w:rPr>
+        <w:t xml:space="preserve"> </w:t>
+      </w:r>
+      <w:r>
+        <w:rPr>
+          <w:rFonts w:ascii="宋体" w:hAnsi="宋体" w:cs="宋体"/>
+          <w:sz w:val="32"/>
+          <w:szCs w:val="32"/>
+          <w:u w:val="single"/>
+        </w:rPr>
+        <w:t xml:space="preserve">    </w:t>
       </w:r>
     </w:p>
     <w:p>
@@ -492,7 +648,7 @@
           <w:sz w:val="32"/>
           <w:szCs w:val="32"/>
         </w:rPr>
-        <w:t>班</w:t>
+        <w:t>姓</w:t>
       </w:r>
       <w:r>
         <w:rPr>
@@ -508,7 +664,7 @@
           <w:sz w:val="32"/>
           <w:szCs w:val="32"/>
         </w:rPr>
-        <w:t>级：</w:t>
+        <w:t>名：</w:t>
       </w:r>
       <w:r>
         <w:rPr>
@@ -517,7 +673,7 @@
           <w:szCs w:val="32"/>
           <w:u w:val="single"/>
         </w:rPr>
-        <w:t>网络112</w:t>
+        <w:t xml:space="preserve"> </w:t>
       </w:r>
       <w:r>
         <w:rPr>
@@ -526,7 +682,25 @@
           <w:szCs w:val="32"/>
           <w:u w:val="single"/>
         </w:rPr>
-        <w:t xml:space="preserve">       </w:t>
+        <w:t xml:space="preserve">    </w:t>
+      </w:r>
+      <w:r>
+        <w:rPr>
+          <w:rFonts w:ascii="宋体" w:hAnsi="宋体" w:cs="宋体" w:hint="eastAsia"/>
+          <w:sz w:val="32"/>
+          <w:szCs w:val="32"/>
+          <w:u w:val="single"/>
+        </w:rPr>
+        <w:t xml:space="preserve">刘思伟 </w:t>
+      </w:r>
+      <w:r>
+        <w:rPr>
+          <w:rFonts w:ascii="宋体" w:hAnsi="宋体" w:cs="宋体" w:hint="eastAsia"/>
+          <w:sz w:val="32"/>
+          <w:szCs w:val="32"/>
+          <w:u w:val="single"/>
+        </w:rPr>
+        <w:t xml:space="preserve">    </w:t>
       </w:r>
     </w:p>
     <w:p>
@@ -546,23 +720,7 @@
           <w:sz w:val="32"/>
           <w:szCs w:val="32"/>
         </w:rPr>
-        <w:t>姓</w:t>
-      </w:r>
-      <w:r>
-        <w:rPr>
-          <w:rFonts w:ascii="宋体" w:hAnsi="宋体" w:cs="宋体"/>
-          <w:sz w:val="32"/>
-          <w:szCs w:val="32"/>
-        </w:rPr>
-        <w:t xml:space="preserve">    </w:t>
-      </w:r>
-      <w:r>
-        <w:rPr>
-          <w:rFonts w:ascii="宋体" w:hAnsi="宋体" w:cs="宋体" w:hint="eastAsia"/>
-          <w:sz w:val="32"/>
-          <w:szCs w:val="32"/>
-        </w:rPr>
-        <w:t>名：</w:t>
+        <w:t>指导教师：</w:t>
       </w:r>
       <w:r>
         <w:rPr>
@@ -571,7 +729,16 @@
           <w:szCs w:val="32"/>
           <w:u w:val="single"/>
         </w:rPr>
-        <w:t xml:space="preserve">刘思伟 </w:t>
+        <w:t xml:space="preserve"> </w:t>
+      </w:r>
+      <w:r>
+        <w:rPr>
+          <w:rFonts w:ascii="宋体" w:hAnsi="宋体" w:cs="宋体"/>
+          <w:sz w:val="32"/>
+          <w:szCs w:val="32"/>
+          <w:u w:val="single"/>
+        </w:rPr>
+        <w:t xml:space="preserve">    </w:t>
       </w:r>
       <w:r>
         <w:rPr>
@@ -580,7 +747,16 @@
           <w:szCs w:val="32"/>
           <w:u w:val="single"/>
         </w:rPr>
-        <w:t xml:space="preserve">      </w:t>
+        <w:t>王卫华</w:t>
+      </w:r>
+      <w:r>
+        <w:rPr>
+          <w:rFonts w:ascii="宋体" w:hAnsi="宋体" w:cs="宋体" w:hint="eastAsia"/>
+          <w:sz w:val="32"/>
+          <w:szCs w:val="32"/>
+          <w:u w:val="single"/>
+        </w:rPr>
+        <w:t xml:space="preserve"> </w:t>
       </w:r>
       <w:r>
         <w:rPr>
@@ -589,27 +765,7 @@
           <w:szCs w:val="32"/>
           <w:u w:val="single"/>
         </w:rPr>
-        <w:t xml:space="preserve">  </w:t>
-      </w:r>
-    </w:p>
-    <w:p>
-      <w:pPr>
-        <w:spacing w:line="240" w:lineRule="auto"/>
-        <w:ind w:firstLineChars="750" w:firstLine="2400"/>
-        <w:rPr>
-          <w:rFonts w:ascii="宋体"/>
-          <w:sz w:val="32"/>
-          <w:szCs w:val="32"/>
-          <w:u w:val="single"/>
-        </w:rPr>
-      </w:pPr>
-      <w:r>
-        <w:rPr>
-          <w:rFonts w:ascii="宋体" w:hAnsi="宋体" w:cs="宋体" w:hint="eastAsia"/>
-          <w:sz w:val="32"/>
-          <w:szCs w:val="32"/>
-        </w:rPr>
-        <w:t>指导教师：</w:t>
+        <w:t xml:space="preserve"> </w:t>
       </w:r>
       <w:r>
         <w:rPr>
@@ -618,7 +774,26 @@
           <w:szCs w:val="32"/>
           <w:u w:val="single"/>
         </w:rPr>
-        <w:t>王卫华</w:t>
+        <w:t xml:space="preserve">   </w:t>
+      </w:r>
+    </w:p>
+    <w:p>
+      <w:pPr>
+        <w:spacing w:line="240" w:lineRule="auto"/>
+        <w:ind w:firstLineChars="750" w:firstLine="2400"/>
+        <w:rPr>
+          <w:rFonts w:ascii="宋体" w:hAnsi="宋体" w:cs="宋体"/>
+          <w:sz w:val="32"/>
+          <w:szCs w:val="32"/>
+        </w:rPr>
+      </w:pPr>
+      <w:r>
+        <w:rPr>
+          <w:rFonts w:ascii="宋体" w:hAnsi="宋体" w:cs="宋体" w:hint="eastAsia"/>
+          <w:sz w:val="32"/>
+          <w:szCs w:val="32"/>
+        </w:rPr>
+        <w:t>完成日期：</w:t>
       </w:r>
       <w:r>
         <w:rPr>
@@ -640,12 +815,30 @@
       </w:r>
       <w:r>
         <w:rPr>
+          <w:rFonts w:ascii="宋体" w:hAnsi="宋体" w:cs="宋体"/>
+          <w:sz w:val="32"/>
+          <w:szCs w:val="32"/>
+          <w:u w:val="single"/>
+        </w:rPr>
+        <w:t xml:space="preserve"> </w:t>
+      </w:r>
+      <w:r>
+        <w:rPr>
+          <w:rFonts w:ascii="宋体" w:hAnsi="宋体" w:cs="宋体"/>
+          <w:sz w:val="32"/>
+          <w:szCs w:val="32"/>
+          <w:u w:val="single"/>
+        </w:rPr>
+        <w:t>2015</w:t>
+      </w:r>
+      <w:r>
+        <w:rPr>
           <w:rFonts w:ascii="宋体" w:hAnsi="宋体" w:cs="宋体" w:hint="eastAsia"/>
           <w:sz w:val="32"/>
           <w:szCs w:val="32"/>
           <w:u w:val="single"/>
         </w:rPr>
-        <w:t xml:space="preserve">     </w:t>
+        <w:t>年</w:t>
       </w:r>
       <w:r>
         <w:rPr>
@@ -654,72 +847,31 @@
           <w:szCs w:val="32"/>
           <w:u w:val="single"/>
         </w:rPr>
-        <w:t xml:space="preserve">  </w:t>
-      </w:r>
-    </w:p>
-    <w:p>
-      <w:pPr>
-        <w:spacing w:line="240" w:lineRule="auto"/>
-        <w:ind w:firstLineChars="750" w:firstLine="2400"/>
-        <w:rPr>
-          <w:rFonts w:ascii="宋体" w:hAnsi="宋体" w:cs="宋体"/>
-          <w:sz w:val="32"/>
-          <w:szCs w:val="32"/>
-        </w:rPr>
-      </w:pPr>
+        <w:t>4</w:t>
+      </w:r>
       <w:r>
         <w:rPr>
           <w:rFonts w:ascii="宋体" w:hAnsi="宋体" w:cs="宋体" w:hint="eastAsia"/>
           <w:sz w:val="32"/>
           <w:szCs w:val="32"/>
-        </w:rPr>
-        <w:t>完成日期：</w:t>
-      </w:r>
-      <w:r>
-        <w:rPr>
-          <w:rFonts w:ascii="宋体" w:hAnsi="宋体" w:cs="宋体"/>
-          <w:sz w:val="32"/>
-          <w:szCs w:val="32"/>
-        </w:rPr>
-        <w:t>201</w:t>
-      </w:r>
-      <w:r>
-        <w:rPr>
-          <w:rFonts w:ascii="宋体" w:hAnsi="宋体" w:cs="宋体"/>
-          <w:sz w:val="32"/>
-          <w:szCs w:val="32"/>
-        </w:rPr>
-        <w:t>5</w:t>
+          <w:u w:val="single"/>
+        </w:rPr>
+        <w:t>月</w:t>
       </w:r>
       <w:r>
         <w:rPr>
           <w:rFonts w:ascii="宋体" w:hAnsi="宋体" w:cs="宋体" w:hint="eastAsia"/>
           <w:sz w:val="32"/>
           <w:szCs w:val="32"/>
-        </w:rPr>
-        <w:t>年</w:t>
-      </w:r>
-      <w:r>
-        <w:rPr>
-          <w:rFonts w:ascii="宋体" w:hAnsi="宋体" w:cs="宋体"/>
-          <w:sz w:val="32"/>
-          <w:szCs w:val="32"/>
-        </w:rPr>
-        <w:t>4</w:t>
-      </w:r>
-      <w:r>
-        <w:rPr>
-          <w:rFonts w:ascii="宋体" w:hAnsi="宋体" w:cs="宋体" w:hint="eastAsia"/>
-          <w:sz w:val="32"/>
-          <w:szCs w:val="32"/>
-        </w:rPr>
-        <w:t>月</w:t>
+          <w:u w:val="single"/>
+        </w:rPr>
+        <w:t xml:space="preserve">   </w:t>
       </w:r>
     </w:p>
     <w:p>
       <w:pPr>
         <w:spacing w:line="240" w:lineRule="auto"/>
-        <w:ind w:firstLineChars="750" w:firstLine="2400"/>
+        <w:ind w:firstLineChars="200" w:firstLine="640"/>
         <w:rPr>
           <w:rFonts w:ascii="宋体" w:hAnsi="宋体" w:cs="宋体"/>
           <w:sz w:val="32"/>
@@ -734,17 +886,28 @@
           <w:ilvl w:val="0"/>
           <w:numId w:val="1"/>
         </w:numPr>
-        <w:ind w:firstLineChars="0"/>
-      </w:pPr>
-      <w:r>
-        <w:rPr>
-          <w:rFonts w:hint="eastAsia"/>
-        </w:rPr>
-        <w:lastRenderedPageBreak/>
+        <w:ind w:left="357" w:firstLineChars="0" w:firstLine="0"/>
+        <w:outlineLvl w:val="0"/>
+        <w:rPr>
+          <w:b/>
+          <w:sz w:val="30"/>
+          <w:szCs w:val="30"/>
+        </w:rPr>
+      </w:pPr>
+      <w:r>
+        <w:rPr>
+          <w:rFonts w:hint="eastAsia"/>
+          <w:b/>
+          <w:sz w:val="30"/>
+          <w:szCs w:val="30"/>
+        </w:rPr>
         <w:t>绪论</w:t>
       </w:r>
     </w:p>
     <w:p>
+      <w:pPr>
+        <w:ind w:firstLineChars="200" w:firstLine="480"/>
+      </w:pPr>
       <w:r>
         <w:rPr>
           <w:rFonts w:hint="eastAsia"/>
@@ -927,6 +1090,9 @@
       </w:r>
     </w:p>
     <w:p>
+      <w:pPr>
+        <w:ind w:firstLineChars="200" w:firstLine="480"/>
+      </w:pPr>
       <w:r>
         <w:rPr>
           <w:noProof/>
@@ -1039,6 +1205,9 @@
       </w:r>
     </w:p>
     <w:p>
+      <w:pPr>
+        <w:ind w:firstLineChars="200" w:firstLine="480"/>
+      </w:pPr>
       <w:r>
         <w:rPr>
           <w:rFonts w:hint="eastAsia"/>
@@ -1173,6 +1342,9 @@
       </w:r>
     </w:p>
     <w:p>
+      <w:pPr>
+        <w:ind w:firstLineChars="200" w:firstLine="480"/>
+      </w:pPr>
       <w:r>
         <w:rPr>
           <w:rFonts w:hint="eastAsia"/>
@@ -1189,7 +1361,10 @@
         <w:t>学生</w:t>
       </w:r>
       <w:r>
-        <w:t>，我选择了</w:t>
+        <w:t>，</w:t>
+      </w:r>
+      <w:r>
+        <w:t>选择</w:t>
       </w:r>
       <w:r>
         <w:t>Android</w:t>
@@ -1211,7 +1386,7 @@
           <w:ilvl w:val="0"/>
           <w:numId w:val="2"/>
         </w:numPr>
-        <w:ind w:firstLineChars="0"/>
+        <w:ind w:firstLine="480"/>
       </w:pPr>
       <w:r>
         <w:rPr>
@@ -1278,7 +1453,7 @@
           <w:ilvl w:val="0"/>
           <w:numId w:val="2"/>
         </w:numPr>
-        <w:ind w:firstLineChars="0"/>
+        <w:ind w:firstLine="480"/>
       </w:pPr>
       <w:r>
         <w:rPr>
@@ -1306,7 +1481,7 @@
           <w:ilvl w:val="0"/>
           <w:numId w:val="2"/>
         </w:numPr>
-        <w:ind w:firstLineChars="0"/>
+        <w:ind w:firstLine="480"/>
       </w:pPr>
       <w:r>
         <w:t>Android</w:t>
@@ -1330,16 +1505,7 @@
         <w:t>以</w:t>
       </w:r>
       <w:r>
-        <w:t>使用，</w:t>
-      </w:r>
-      <w:r>
-        <w:rPr>
-          <w:rFonts w:hint="eastAsia"/>
-        </w:rPr>
-        <w:t>我们</w:t>
-      </w:r>
-      <w:r>
-        <w:t>可以</w:t>
+        <w:t>使用，可以</w:t>
       </w:r>
       <w:r>
         <w:rPr>
@@ -1348,7 +1514,16 @@
         <w:t>通过</w:t>
       </w:r>
       <w:r>
-        <w:t>学习了解它的底层实现</w:t>
+        <w:t>学习</w:t>
+      </w:r>
+      <w:r>
+        <w:rPr>
+          <w:rFonts w:hint="eastAsia"/>
+        </w:rPr>
+        <w:t>来</w:t>
+      </w:r>
+      <w:r>
+        <w:t>了解它的底层实现</w:t>
       </w:r>
       <w:r>
         <w:rPr>
@@ -1358,6 +1533,9 @@
       </w:r>
     </w:p>
     <w:p>
+      <w:pPr>
+        <w:ind w:firstLineChars="200" w:firstLine="480"/>
+      </w:pPr>
       <w:r>
         <w:rPr>
           <w:rFonts w:hint="eastAsia"/>
@@ -1383,7 +1561,10 @@
         <w:t>时</w:t>
       </w:r>
       <w:r>
-        <w:t>，我们首先想到的</w:t>
+        <w:t>，</w:t>
+      </w:r>
+      <w:r>
+        <w:t>首先想到的</w:t>
       </w:r>
       <w:r>
         <w:rPr>
@@ -1473,16 +1654,22 @@
         <w:t>APP</w:t>
       </w:r>
       <w:r>
-        <w:t>却较少，至少小型的房地产中介公司是没有的。</w:t>
-      </w:r>
-    </w:p>
-    <w:p>
-      <w:r>
-        <w:rPr>
-          <w:rFonts w:hint="eastAsia"/>
-        </w:rPr>
+        <w:t>却较少，至少小型的房地产中介公司是没</w:t>
+      </w:r>
+      <w:r>
         <w:lastRenderedPageBreak/>
-        <w:t>我的</w:t>
+        <w:t>有的。</w:t>
+      </w:r>
+    </w:p>
+    <w:p>
+      <w:pPr>
+        <w:ind w:firstLineChars="200" w:firstLine="480"/>
+      </w:pPr>
+      <w:r>
+        <w:rPr>
+          <w:rFonts w:hint="eastAsia"/>
+        </w:rPr>
+        <w:t>本次</w:t>
       </w:r>
       <w:r>
         <w:t>毕业设计就是</w:t>
@@ -1514,6 +1701,16 @@
       <w:r>
         <w:t>移动办公系统。</w:t>
       </w:r>
+    </w:p>
+    <w:p>
+      <w:pPr>
+        <w:ind w:firstLineChars="200" w:firstLine="480"/>
+        <w:rPr>
+          <w:rFonts w:hint="eastAsia"/>
+        </w:rPr>
+      </w:pPr>
+      <w:bookmarkStart w:id="0" w:name="_GoBack"/>
+      <w:bookmarkEnd w:id="0"/>
     </w:p>
     <w:p>
       <w:pPr>
@@ -1522,19 +1719,36 @@
           <w:ilvl w:val="0"/>
           <w:numId w:val="1"/>
         </w:numPr>
-        <w:ind w:firstLineChars="0"/>
-      </w:pPr>
-      <w:r>
-        <w:rPr>
-          <w:rFonts w:hint="eastAsia"/>
+        <w:ind w:left="357" w:firstLineChars="0" w:firstLine="0"/>
+        <w:outlineLvl w:val="0"/>
+        <w:rPr>
+          <w:b/>
+          <w:sz w:val="30"/>
+          <w:szCs w:val="30"/>
+        </w:rPr>
+      </w:pPr>
+      <w:r>
+        <w:rPr>
+          <w:rFonts w:hint="eastAsia"/>
+          <w:b/>
+          <w:sz w:val="30"/>
+          <w:szCs w:val="30"/>
         </w:rPr>
         <w:t>要</w:t>
       </w:r>
       <w:r>
+        <w:rPr>
+          <w:b/>
+          <w:sz w:val="30"/>
+          <w:szCs w:val="30"/>
+        </w:rPr>
         <w:t>解决的问题</w:t>
       </w:r>
     </w:p>
     <w:p>
+      <w:pPr>
+        <w:ind w:firstLineChars="200" w:firstLine="480"/>
+      </w:pPr>
       <w:r>
         <w:rPr>
           <w:rFonts w:hint="eastAsia"/>
@@ -1549,7 +1763,7 @@
           <w:ilvl w:val="0"/>
           <w:numId w:val="3"/>
         </w:numPr>
-        <w:ind w:firstLineChars="0"/>
+        <w:ind w:firstLine="480"/>
       </w:pPr>
       <w:r>
         <w:rPr>
@@ -1564,7 +1778,7 @@
         <w:rPr>
           <w:rFonts w:hint="eastAsia"/>
         </w:rPr>
-        <w:t>，</w:t>
+        <w:t>——</w:t>
       </w:r>
       <w:r>
         <w:t>销售人员能随时随地查看已存在的（</w:t>
@@ -1604,13 +1818,13 @@
           <w:ilvl w:val="0"/>
           <w:numId w:val="3"/>
         </w:numPr>
-        <w:ind w:firstLineChars="0"/>
-      </w:pPr>
-      <w:r>
-        <w:rPr>
-          <w:rFonts w:hint="eastAsia"/>
-        </w:rPr>
-        <w:t>联系人</w:t>
+        <w:ind w:firstLine="480"/>
+      </w:pPr>
+      <w:r>
+        <w:rPr>
+          <w:rFonts w:hint="eastAsia"/>
+        </w:rPr>
+        <w:t>客户</w:t>
       </w:r>
       <w:r>
         <w:t>管理</w:t>
@@ -1619,7 +1833,7 @@
         <w:rPr>
           <w:rFonts w:hint="eastAsia"/>
         </w:rPr>
-        <w:t>，</w:t>
+        <w:t>——</w:t>
       </w:r>
       <w:r>
         <w:t>显示</w:t>
@@ -1650,7 +1864,7 @@
           <w:ilvl w:val="0"/>
           <w:numId w:val="3"/>
         </w:numPr>
-        <w:ind w:firstLineChars="0"/>
+        <w:ind w:firstLine="480"/>
       </w:pPr>
       <w:r>
         <w:rPr>
@@ -1659,7 +1873,16 @@
         <w:t>公司</w:t>
       </w:r>
       <w:r>
-        <w:t>管理，包括</w:t>
+        <w:t>管理</w:t>
+      </w:r>
+      <w:r>
+        <w:rPr>
+          <w:rFonts w:hint="eastAsia"/>
+        </w:rPr>
+        <w:t>——</w:t>
+      </w:r>
+      <w:r>
+        <w:t>包括</w:t>
       </w:r>
       <w:r>
         <w:rPr>
@@ -1696,7 +1919,7 @@
           <w:ilvl w:val="0"/>
           <w:numId w:val="3"/>
         </w:numPr>
-        <w:ind w:firstLineChars="0"/>
+        <w:ind w:firstLine="480"/>
       </w:pPr>
       <w:r>
         <w:rPr>
@@ -1705,7 +1928,13 @@
         <w:t>系统</w:t>
       </w:r>
       <w:r>
-        <w:t>设置，</w:t>
+        <w:t>设置</w:t>
+      </w:r>
+      <w:r>
+        <w:rPr>
+          <w:rFonts w:hint="eastAsia"/>
+        </w:rPr>
+        <w:t>——</w:t>
       </w:r>
       <w:r>
         <w:rPr>
@@ -1742,6 +1971,9 @@
       </w:r>
     </w:p>
     <w:p>
+      <w:pPr>
+        <w:ind w:firstLineChars="200" w:firstLine="480"/>
+      </w:pPr>
       <w:r>
         <w:rPr>
           <w:rFonts w:hint="eastAsia"/>
@@ -1749,7 +1981,79 @@
         <w:t>服务端：</w:t>
       </w:r>
     </w:p>
-    <w:p/>
+    <w:p>
+      <w:pPr>
+        <w:pStyle w:val="a7"/>
+        <w:numPr>
+          <w:ilvl w:val="0"/>
+          <w:numId w:val="5"/>
+        </w:numPr>
+        <w:ind w:firstLine="480"/>
+      </w:pPr>
+      <w:r>
+        <w:rPr>
+          <w:rFonts w:hint="eastAsia"/>
+        </w:rPr>
+        <w:t>对用</w:t>
+      </w:r>
+      <w:r>
+        <w:t>户在客户端</w:t>
+      </w:r>
+      <w:r>
+        <w:rPr>
+          <w:rFonts w:hint="eastAsia"/>
+        </w:rPr>
+        <w:t>的操作</w:t>
+      </w:r>
+      <w:r>
+        <w:t>服务端</w:t>
+      </w:r>
+      <w:r>
+        <w:rPr>
+          <w:rFonts w:hint="eastAsia"/>
+        </w:rPr>
+        <w:t>做</w:t>
+      </w:r>
+      <w:r>
+        <w:rPr>
+          <w:rFonts w:hint="eastAsia"/>
+        </w:rPr>
+        <w:t>出</w:t>
+      </w:r>
+      <w:r>
+        <w:t>应答</w:t>
+      </w:r>
+      <w:r>
+        <w:t>。</w:t>
+      </w:r>
+    </w:p>
+    <w:p>
+      <w:pPr>
+        <w:pStyle w:val="a7"/>
+        <w:numPr>
+          <w:ilvl w:val="0"/>
+          <w:numId w:val="5"/>
+        </w:numPr>
+        <w:ind w:firstLine="480"/>
+        <w:rPr>
+          <w:rFonts w:hint="eastAsia"/>
+        </w:rPr>
+      </w:pPr>
+      <w:r>
+        <w:rPr>
+          <w:rFonts w:hint="eastAsia"/>
+        </w:rPr>
+        <w:t>可以</w:t>
+      </w:r>
+      <w:r>
+        <w:t>对数据库进行增删查改操作。</w:t>
+      </w:r>
+    </w:p>
+    <w:p>
+      <w:pPr>
+        <w:ind w:firstLineChars="200" w:firstLine="480"/>
+      </w:pPr>
+    </w:p>
     <w:p>
       <w:pPr>
         <w:pStyle w:val="a7"/>
@@ -1757,19 +2061,36 @@
           <w:ilvl w:val="0"/>
           <w:numId w:val="1"/>
         </w:numPr>
-        <w:ind w:firstLineChars="0"/>
-      </w:pPr>
-      <w:r>
-        <w:rPr>
-          <w:rFonts w:hint="eastAsia"/>
+        <w:ind w:left="357" w:firstLineChars="0" w:firstLine="0"/>
+        <w:outlineLvl w:val="0"/>
+        <w:rPr>
+          <w:b/>
+          <w:sz w:val="30"/>
+          <w:szCs w:val="30"/>
+        </w:rPr>
+      </w:pPr>
+      <w:r>
+        <w:rPr>
+          <w:rFonts w:hint="eastAsia"/>
+          <w:b/>
+          <w:sz w:val="30"/>
+          <w:szCs w:val="30"/>
         </w:rPr>
         <w:t>相关</w:t>
       </w:r>
       <w:r>
+        <w:rPr>
+          <w:b/>
+          <w:sz w:val="30"/>
+          <w:szCs w:val="30"/>
+        </w:rPr>
         <w:t>研究</w:t>
       </w:r>
     </w:p>
     <w:p>
+      <w:pPr>
+        <w:ind w:firstLineChars="200" w:firstLine="480"/>
+      </w:pPr>
       <w:r>
         <w:rPr>
           <w:rFonts w:hint="eastAsia"/>
@@ -1814,7 +2135,7 @@
           <w:ilvl w:val="1"/>
           <w:numId w:val="2"/>
         </w:numPr>
-        <w:ind w:firstLineChars="0"/>
+        <w:ind w:firstLine="480"/>
       </w:pPr>
       <w:r>
         <w:rPr>
@@ -1824,6 +2145,9 @@
       </w:r>
     </w:p>
     <w:p>
+      <w:pPr>
+        <w:ind w:firstLineChars="200" w:firstLine="480"/>
+      </w:pPr>
       <w:r>
         <w:rPr>
           <w:rFonts w:hint="eastAsia"/>
@@ -2066,16 +2390,37 @@
           <w:ilvl w:val="1"/>
           <w:numId w:val="2"/>
         </w:numPr>
-        <w:ind w:firstLineChars="0"/>
-      </w:pPr>
-      <w:r>
-        <w:rPr>
-          <w:rFonts w:hint="eastAsia"/>
-        </w:rPr>
-        <w:t>服务端</w:t>
-      </w:r>
-      <w:r>
-        <w:t>语言选择</w:t>
+        <w:ind w:firstLine="480"/>
+      </w:pPr>
+      <w:r>
+        <w:rPr>
+          <w:rFonts w:hint="eastAsia"/>
+        </w:rPr>
+        <w:t>服务</w:t>
+      </w:r>
+      <w:r>
+        <w:rPr>
+          <w:rFonts w:hint="eastAsia"/>
+        </w:rPr>
+        <w:t>器</w:t>
+      </w:r>
+      <w:r>
+        <w:rPr>
+          <w:rFonts w:hint="eastAsia"/>
+        </w:rPr>
+        <w:t>端</w:t>
+      </w:r>
+      <w:r>
+        <w:t>语言</w:t>
+      </w:r>
+      <w:r>
+        <w:rPr>
+          <w:rFonts w:hint="eastAsia"/>
+        </w:rPr>
+        <w:t>的</w:t>
+      </w:r>
+      <w:r>
+        <w:t>选择</w:t>
       </w:r>
       <w:r>
         <w:t xml:space="preserve"> </w:t>
@@ -2083,9 +2428,7 @@
     </w:p>
     <w:p>
       <w:pPr>
-        <w:rPr>
-          <w:rFonts w:hint="eastAsia"/>
-        </w:rPr>
+        <w:ind w:firstLineChars="200" w:firstLine="480"/>
       </w:pPr>
       <w:r>
         <w:t>Java EE</w:t>
@@ -2277,7 +2620,11 @@
         <w:t>PHP</w:t>
       </w:r>
       <w:r>
-        <w:t>容易上手，能快速简便的编写代码，适用于快速开发、中小型应用系统，开发成本较低</w:t>
+        <w:t>容易上手，能快速简便的编写代码，适用于快速开发、中小型应用系统，开发成</w:t>
+      </w:r>
+      <w:r>
+        <w:lastRenderedPageBreak/>
+        <w:t>本较低</w:t>
       </w:r>
       <w:r>
         <w:rPr>
@@ -2365,7 +2712,7 @@
           <w:ilvl w:val="1"/>
           <w:numId w:val="2"/>
         </w:numPr>
-        <w:ind w:firstLineChars="0"/>
+        <w:ind w:firstLine="480"/>
       </w:pPr>
       <w:r>
         <w:t>数据库</w:t>
@@ -2379,9 +2726,7 @@
     </w:p>
     <w:p>
       <w:pPr>
-        <w:rPr>
-          <w:rFonts w:hint="eastAsia"/>
-        </w:rPr>
+        <w:ind w:firstLineChars="200" w:firstLine="480"/>
       </w:pPr>
       <w:r>
         <w:t>SQL Server</w:t>
@@ -2501,7 +2846,6 @@
         <w:t>Internet</w:t>
       </w:r>
       <w:r>
-        <w:lastRenderedPageBreak/>
         <w:t>上</w:t>
       </w:r>
       <w:r>
@@ -2584,7 +2928,7 @@
           <w:ilvl w:val="1"/>
           <w:numId w:val="2"/>
         </w:numPr>
-        <w:ind w:firstLineChars="0"/>
+        <w:ind w:firstLine="480"/>
       </w:pPr>
       <w:r>
         <w:rPr>
@@ -2598,6 +2942,7 @@
     </w:p>
     <w:p>
       <w:pPr>
+        <w:ind w:firstLineChars="200" w:firstLine="480"/>
         <w:rPr>
           <w:rFonts w:hint="eastAsia"/>
         </w:rPr>
@@ -2673,6 +3018,87 @@
       </w:r>
       <w:r>
         <w:t>Eclipse</w:t>
+      </w:r>
+      <w:r>
+        <w:rPr>
+          <w:rFonts w:hint="eastAsia"/>
+        </w:rPr>
+        <w:t>是</w:t>
+      </w:r>
+      <w:r>
+        <w:t>比较传统的用于</w:t>
+      </w:r>
+      <w:r>
+        <w:t>Java</w:t>
+      </w:r>
+      <w:r>
+        <w:t>语言开发的</w:t>
+      </w:r>
+      <w:r>
+        <w:t>IDE</w:t>
+      </w:r>
+      <w:r>
+        <w:t>，</w:t>
+      </w:r>
+      <w:r>
+        <w:rPr>
+          <w:rFonts w:hint="eastAsia"/>
+        </w:rPr>
+        <w:t>以其</w:t>
+      </w:r>
+      <w:r>
+        <w:t>较丰富的插件而深受广大开发者的喜爱。选择</w:t>
+      </w:r>
+      <w:r>
+        <w:rPr>
+          <w:rFonts w:hint="eastAsia"/>
+        </w:rPr>
+        <w:t>Eclipse</w:t>
+      </w:r>
+      <w:r>
+        <w:t>作为本设计</w:t>
+      </w:r>
+      <w:r>
+        <w:rPr>
+          <w:rFonts w:hint="eastAsia"/>
+        </w:rPr>
+        <w:t>开发</w:t>
+      </w:r>
+      <w:r>
+        <w:t>的</w:t>
+      </w:r>
+      <w:r>
+        <w:t>IDE</w:t>
+      </w:r>
+      <w:r>
+        <w:rPr>
+          <w:rFonts w:hint="eastAsia"/>
+        </w:rPr>
+        <w:t>主要</w:t>
+      </w:r>
+      <w:r>
+        <w:t>是因为对其比较熟悉，使用时占用的系统内存</w:t>
+      </w:r>
+      <w:r>
+        <w:rPr>
+          <w:rFonts w:hint="eastAsia"/>
+        </w:rPr>
+        <w:t>较</w:t>
+      </w:r>
+      <w:r>
+        <w:rPr>
+          <w:rFonts w:hint="eastAsia"/>
+        </w:rPr>
+        <w:t>Studio</w:t>
+      </w:r>
+      <w:r>
+        <w:t>较少</w:t>
+      </w:r>
+      <w:r>
+        <w:rPr>
+          <w:rFonts w:hint="eastAsia"/>
+        </w:rPr>
+        <w:t>。</w:t>
       </w:r>
     </w:p>
     <w:p>
@@ -2682,7 +3108,7 @@
           <w:ilvl w:val="1"/>
           <w:numId w:val="2"/>
         </w:numPr>
-        <w:ind w:firstLineChars="0"/>
+        <w:ind w:firstLine="480"/>
       </w:pPr>
       <w:r>
         <w:rPr>
@@ -2692,6 +3118,371 @@
       </w:r>
       <w:r>
         <w:t>与服务器交互</w:t>
+      </w:r>
+    </w:p>
+    <w:p>
+      <w:pPr>
+        <w:ind w:firstLineChars="200" w:firstLine="480"/>
+      </w:pPr>
+      <w:r>
+        <w:rPr>
+          <w:rFonts w:hint="eastAsia"/>
+        </w:rPr>
+        <w:t>这一部分</w:t>
+      </w:r>
+      <w:r>
+        <w:t>是本设计的重点，</w:t>
+      </w:r>
+      <w:r>
+        <w:rPr>
+          <w:rFonts w:hint="eastAsia"/>
+        </w:rPr>
+        <w:t>备选</w:t>
+      </w:r>
+      <w:r>
+        <w:t>方案有三种：</w:t>
+      </w:r>
+    </w:p>
+    <w:p>
+      <w:pPr>
+        <w:pStyle w:val="a7"/>
+        <w:numPr>
+          <w:ilvl w:val="0"/>
+          <w:numId w:val="4"/>
+        </w:numPr>
+        <w:ind w:firstLine="480"/>
+      </w:pPr>
+      <w:r>
+        <w:rPr>
+          <w:rFonts w:hint="eastAsia"/>
+        </w:rPr>
+        <w:t>自己</w:t>
+      </w:r>
+      <w:r>
+        <w:t>写了一个</w:t>
+      </w:r>
+      <w:r>
+        <w:rPr>
+          <w:rFonts w:hint="eastAsia"/>
+        </w:rPr>
+        <w:t>简单</w:t>
+      </w:r>
+      <w:r>
+        <w:t>的基于</w:t>
+      </w:r>
+      <w:r>
+        <w:t>HttpClient</w:t>
+      </w:r>
+      <w:r>
+        <w:t>的工具类，</w:t>
+      </w:r>
+      <w:r>
+        <w:rPr>
+          <w:rFonts w:hint="eastAsia"/>
+        </w:rPr>
+        <w:t>用于</w:t>
+      </w:r>
+      <w:r>
+        <w:t>客户端与服务器的交互</w:t>
+      </w:r>
+      <w:r>
+        <w:rPr>
+          <w:rFonts w:hint="eastAsia"/>
+        </w:rPr>
+        <w:t>。</w:t>
+      </w:r>
+      <w:r>
+        <w:t>但</w:t>
+      </w:r>
+      <w:r>
+        <w:rPr>
+          <w:rFonts w:hint="eastAsia"/>
+        </w:rPr>
+        <w:t>这种</w:t>
+      </w:r>
+      <w:r>
+        <w:t>方案需要借助于</w:t>
+      </w:r>
+      <w:r>
+        <w:t>Handler</w:t>
+      </w:r>
+      <w:r>
+        <w:t>消息处理机制来异步更新</w:t>
+      </w:r>
+      <w:r>
+        <w:t>UI</w:t>
+      </w:r>
+      <w:r>
+        <w:t>，出现了大量的冗余代码，而且并没有考虑</w:t>
+      </w:r>
+      <w:r>
+        <w:rPr>
+          <w:rFonts w:hint="eastAsia"/>
+        </w:rPr>
+        <w:t>网络</w:t>
+      </w:r>
+      <w:r>
+        <w:t>连接</w:t>
+      </w:r>
+      <w:r>
+        <w:rPr>
+          <w:rFonts w:hint="eastAsia"/>
+        </w:rPr>
+        <w:t>状况</w:t>
+      </w:r>
+      <w:r>
+        <w:t>等细节问题，所以这种方案并没有考虑。</w:t>
+      </w:r>
+    </w:p>
+    <w:p>
+      <w:pPr>
+        <w:pStyle w:val="a7"/>
+        <w:numPr>
+          <w:ilvl w:val="0"/>
+          <w:numId w:val="4"/>
+        </w:numPr>
+        <w:ind w:firstLine="480"/>
+      </w:pPr>
+      <w:r>
+        <w:t>OKHttp</w:t>
+      </w:r>
+      <w:r>
+        <w:t>框架解决了</w:t>
+      </w:r>
+      <w:r>
+        <w:rPr>
+          <w:rFonts w:hint="eastAsia"/>
+        </w:rPr>
+        <w:t>方案</w:t>
+      </w:r>
+      <w:r>
+        <w:t>一种存在的问题，将一些需要进行</w:t>
+      </w:r>
+      <w:r>
+        <w:rPr>
+          <w:rFonts w:hint="eastAsia"/>
+        </w:rPr>
+        <w:t>的</w:t>
+      </w:r>
+      <w:r>
+        <w:t>网络操作</w:t>
+      </w:r>
+      <w:r>
+        <w:rPr>
+          <w:rFonts w:hint="eastAsia"/>
+        </w:rPr>
+        <w:t>全部</w:t>
+      </w:r>
+      <w:r>
+        <w:t>封装在框架内部</w:t>
+      </w:r>
+      <w:r>
+        <w:rPr>
+          <w:rFonts w:hint="eastAsia"/>
+        </w:rPr>
+        <w:t>，</w:t>
+      </w:r>
+      <w:r>
+        <w:t>只需要简单</w:t>
+      </w:r>
+      <w:r>
+        <w:rPr>
+          <w:rFonts w:hint="eastAsia"/>
+        </w:rPr>
+        <w:t>的</w:t>
+      </w:r>
+      <w:r>
+        <w:t>调用其提供的接口即可快速完成网络操作</w:t>
+      </w:r>
+      <w:r>
+        <w:rPr>
+          <w:rFonts w:hint="eastAsia"/>
+        </w:rPr>
+        <w:t>。但</w:t>
+      </w:r>
+      <w:r>
+        <w:t>由于</w:t>
+      </w:r>
+      <w:r>
+        <w:rPr>
+          <w:rFonts w:hint="eastAsia"/>
+        </w:rPr>
+        <w:t>Android 2.3</w:t>
+      </w:r>
+      <w:r>
+        <w:rPr>
+          <w:rFonts w:hint="eastAsia"/>
+        </w:rPr>
+        <w:t>以前</w:t>
+      </w:r>
+      <w:r>
+        <w:t>使用的是</w:t>
+      </w:r>
+      <w:r>
+        <w:t>HttpClient</w:t>
+      </w:r>
+      <w:r>
+        <w:t>进行网络通信的，</w:t>
+      </w:r>
+      <w:r>
+        <w:rPr>
+          <w:rFonts w:hint="eastAsia"/>
+        </w:rPr>
+        <w:t>而框架</w:t>
+      </w:r>
+      <w:r>
+        <w:t>内部并没有对这方面做出整合，需要自己判断</w:t>
+      </w:r>
+      <w:r>
+        <w:rPr>
+          <w:rFonts w:hint="eastAsia"/>
+        </w:rPr>
+        <w:t>调用</w:t>
+      </w:r>
+      <w:r>
+        <w:t>不同的接口，同时它的网络上的资源并不是很丰富</w:t>
+      </w:r>
+      <w:r>
+        <w:rPr>
+          <w:rFonts w:hint="eastAsia"/>
+        </w:rPr>
+        <w:t>，</w:t>
+      </w:r>
+      <w:r>
+        <w:t>所以它只作为备选。</w:t>
+      </w:r>
+    </w:p>
+    <w:p>
+      <w:pPr>
+        <w:pStyle w:val="a7"/>
+        <w:numPr>
+          <w:ilvl w:val="0"/>
+          <w:numId w:val="4"/>
+        </w:numPr>
+        <w:ind w:firstLine="480"/>
+        <w:rPr>
+          <w:rFonts w:hint="eastAsia"/>
+        </w:rPr>
+      </w:pPr>
+      <w:r>
+        <w:t>Volley</w:t>
+      </w:r>
+      <w:r>
+        <w:rPr>
+          <w:rFonts w:hint="eastAsia"/>
+        </w:rPr>
+        <w:t>框架是</w:t>
+      </w:r>
+      <w:r>
+        <w:rPr>
+          <w:rFonts w:hint="eastAsia"/>
+        </w:rPr>
+        <w:t>Google</w:t>
+      </w:r>
+      <w:r>
+        <w:rPr>
+          <w:rFonts w:hint="eastAsia"/>
+        </w:rPr>
+        <w:t>官方推荐</w:t>
+      </w:r>
+      <w:r>
+        <w:t>使用的</w:t>
+      </w:r>
+      <w:r>
+        <w:rPr>
+          <w:rFonts w:hint="eastAsia"/>
+        </w:rPr>
+        <w:t>网络</w:t>
+      </w:r>
+      <w:r>
+        <w:t>框架</w:t>
+      </w:r>
+      <w:r>
+        <w:rPr>
+          <w:rFonts w:hint="eastAsia"/>
+        </w:rPr>
+        <w:t>，</w:t>
+      </w:r>
+      <w:r>
+        <w:t>它</w:t>
+      </w:r>
+      <w:r>
+        <w:rPr>
+          <w:rFonts w:hint="eastAsia"/>
+        </w:rPr>
+        <w:t>的</w:t>
+      </w:r>
+      <w:r>
+        <w:t>优点在于</w:t>
+      </w:r>
+      <w:r>
+        <w:t>不需要考虑网络通信是如何实现的，只需要调用</w:t>
+      </w:r>
+      <w:r>
+        <w:rPr>
+          <w:rFonts w:hint="eastAsia"/>
+        </w:rPr>
+        <w:t>它的</w:t>
+      </w:r>
+      <w:r>
+        <w:t>接口</w:t>
+      </w:r>
+      <w:r>
+        <w:rPr>
+          <w:rFonts w:hint="eastAsia"/>
+        </w:rPr>
+        <w:t>即可，</w:t>
+      </w:r>
+      <w:r>
+        <w:t>且</w:t>
+      </w:r>
+      <w:r>
+        <w:rPr>
+          <w:rFonts w:hint="eastAsia"/>
+        </w:rPr>
+        <w:t>兼容</w:t>
+      </w:r>
+      <w:r>
+        <w:rPr>
+          <w:rFonts w:hint="eastAsia"/>
+        </w:rPr>
+        <w:t>2.3</w:t>
+      </w:r>
+      <w:r>
+        <w:rPr>
+          <w:rFonts w:hint="eastAsia"/>
+        </w:rPr>
+        <w:t>以前</w:t>
+      </w:r>
+      <w:r>
+        <w:t>的版本</w:t>
+      </w:r>
+      <w:r>
+        <w:rPr>
+          <w:rFonts w:hint="eastAsia"/>
+        </w:rPr>
+        <w:t>，</w:t>
+      </w:r>
+      <w:r>
+        <w:t>同</w:t>
+      </w:r>
+      <w:r>
+        <w:rPr>
+          <w:rFonts w:hint="eastAsia"/>
+        </w:rPr>
+        <w:t>时，</w:t>
+      </w:r>
+      <w:r>
+        <w:t>它支持网络图片的加载，</w:t>
+      </w:r>
+      <w:r>
+        <w:rPr>
+          <w:rFonts w:hint="eastAsia"/>
+        </w:rPr>
+        <w:t>具有</w:t>
+      </w:r>
+      <w:r>
+        <w:t>较好的可拓展性。</w:t>
       </w:r>
     </w:p>
     <w:p>
@@ -2701,13 +3492,88 @@
           <w:ilvl w:val="1"/>
           <w:numId w:val="2"/>
         </w:numPr>
-        <w:ind w:firstLineChars="0"/>
+        <w:ind w:firstLine="480"/>
       </w:pPr>
       <w:r>
         <w:rPr>
           <w:rFonts w:hint="eastAsia"/>
         </w:rPr>
         <w:t>地图</w:t>
+      </w:r>
+    </w:p>
+    <w:p>
+      <w:pPr>
+        <w:ind w:firstLineChars="200" w:firstLine="480"/>
+        <w:rPr>
+          <w:rFonts w:hint="eastAsia"/>
+        </w:rPr>
+      </w:pPr>
+      <w:r>
+        <w:rPr>
+          <w:rFonts w:hint="eastAsia"/>
+        </w:rPr>
+        <w:lastRenderedPageBreak/>
+        <w:t>地图</w:t>
+      </w:r>
+      <w:r>
+        <w:t>功能的实现是借助于百度地图</w:t>
+      </w:r>
+      <w:r>
+        <w:t>API</w:t>
+      </w:r>
+      <w:r>
+        <w:t>实现的，百度地图</w:t>
+      </w:r>
+      <w:r>
+        <w:rPr>
+          <w:rFonts w:hint="eastAsia"/>
+        </w:rPr>
+        <w:t>的</w:t>
+      </w:r>
+      <w:r>
+        <w:t>用户</w:t>
+      </w:r>
+      <w:r>
+        <w:rPr>
+          <w:rFonts w:hint="eastAsia"/>
+        </w:rPr>
+        <w:t>多、</w:t>
+      </w:r>
+      <w:r>
+        <w:t>功能</w:t>
+      </w:r>
+      <w:r>
+        <w:rPr>
+          <w:rFonts w:hint="eastAsia"/>
+        </w:rPr>
+        <w:t>较</w:t>
+      </w:r>
+      <w:r>
+        <w:t>完善</w:t>
+      </w:r>
+      <w:r>
+        <w:rPr>
+          <w:rFonts w:hint="eastAsia"/>
+        </w:rPr>
+        <w:t>、</w:t>
+      </w:r>
+      <w:r>
+        <w:rPr>
+          <w:rFonts w:hint="eastAsia"/>
+        </w:rPr>
+        <w:t>易于</w:t>
+      </w:r>
+      <w:r>
+        <w:t>集成</w:t>
+      </w:r>
+      <w:r>
+        <w:rPr>
+          <w:rFonts w:hint="eastAsia"/>
+        </w:rPr>
+        <w:t>等</w:t>
+      </w:r>
+      <w:r>
+        <w:t>优点。</w:t>
       </w:r>
     </w:p>
     <w:p>
@@ -2717,7 +3583,7 @@
           <w:ilvl w:val="1"/>
           <w:numId w:val="2"/>
         </w:numPr>
-        <w:ind w:firstLineChars="0"/>
+        <w:ind w:firstLine="480"/>
       </w:pPr>
       <w:r>
         <w:rPr>
@@ -2725,8 +3591,233 @@
         </w:rPr>
         <w:t>推送</w:t>
       </w:r>
-      <w:bookmarkStart w:id="0" w:name="_GoBack"/>
-      <w:bookmarkEnd w:id="0"/>
+    </w:p>
+    <w:p>
+      <w:pPr>
+        <w:ind w:firstLineChars="200" w:firstLine="480"/>
+      </w:pPr>
+      <w:r>
+        <w:rPr>
+          <w:rFonts w:hint="eastAsia"/>
+        </w:rPr>
+        <w:t>推送几乎</w:t>
+      </w:r>
+      <w:r>
+        <w:t>是每个</w:t>
+      </w:r>
+      <w:r>
+        <w:t>APP</w:t>
+      </w:r>
+      <w:r>
+        <w:t>必须</w:t>
+      </w:r>
+      <w:r>
+        <w:rPr>
+          <w:rFonts w:hint="eastAsia"/>
+        </w:rPr>
+        <w:t>具有的</w:t>
+      </w:r>
+      <w:r>
+        <w:t>功能，</w:t>
+      </w:r>
+      <w:r>
+        <w:rPr>
+          <w:rFonts w:hint="eastAsia"/>
+        </w:rPr>
+        <w:t>它</w:t>
+      </w:r>
+      <w:r>
+        <w:t>能提高</w:t>
+      </w:r>
+      <w:r>
+        <w:t>APP</w:t>
+      </w:r>
+      <w:r>
+        <w:t>的</w:t>
+      </w:r>
+      <w:r>
+        <w:rPr>
+          <w:rFonts w:hint="eastAsia"/>
+        </w:rPr>
+        <w:t>活跃度</w:t>
+      </w:r>
+      <w:r>
+        <w:t>和</w:t>
+      </w:r>
+      <w:r>
+        <w:rPr>
+          <w:rFonts w:hint="eastAsia"/>
+        </w:rPr>
+        <w:t>留存率。</w:t>
+      </w:r>
+      <w:r>
+        <w:t>实现</w:t>
+      </w:r>
+      <w:r>
+        <w:rPr>
+          <w:rFonts w:hint="eastAsia"/>
+        </w:rPr>
+        <w:t>方案</w:t>
+      </w:r>
+      <w:r>
+        <w:t>有两种：</w:t>
+      </w:r>
+    </w:p>
+    <w:p>
+      <w:pPr>
+        <w:ind w:firstLineChars="200" w:firstLine="480"/>
+      </w:pPr>
+      <w:r>
+        <w:rPr>
+          <w:rFonts w:hint="eastAsia"/>
+        </w:rPr>
+        <w:t>方案一，</w:t>
+      </w:r>
+      <w:r>
+        <w:t>自己写推送服务端，但这需要的</w:t>
+      </w:r>
+      <w:r>
+        <w:rPr>
+          <w:rFonts w:hint="eastAsia"/>
+        </w:rPr>
+        <w:t>时间</w:t>
+      </w:r>
+      <w:r>
+        <w:t>成本较大，</w:t>
+      </w:r>
+      <w:r>
+        <w:rPr>
+          <w:rFonts w:hint="eastAsia"/>
+        </w:rPr>
+        <w:t>且稳定性</w:t>
+      </w:r>
+      <w:r>
+        <w:t>不</w:t>
+      </w:r>
+      <w:r>
+        <w:rPr>
+          <w:rFonts w:hint="eastAsia"/>
+        </w:rPr>
+        <w:t>高</w:t>
+      </w:r>
+      <w:r>
+        <w:t>，</w:t>
+      </w:r>
+      <w:r>
+        <w:rPr>
+          <w:rFonts w:hint="eastAsia"/>
+        </w:rPr>
+        <w:t>内容</w:t>
+      </w:r>
+      <w:r>
+        <w:t>不完善，使用起来</w:t>
+      </w:r>
+      <w:r>
+        <w:rPr>
+          <w:rFonts w:hint="eastAsia"/>
+        </w:rPr>
+        <w:t>较</w:t>
+      </w:r>
+      <w:r>
+        <w:t>复杂，没有考虑优化问题</w:t>
+      </w:r>
+      <w:r>
+        <w:rPr>
+          <w:rFonts w:hint="eastAsia"/>
+        </w:rPr>
+        <w:t>……</w:t>
+      </w:r>
+      <w:r>
+        <w:t>所以</w:t>
+      </w:r>
+      <w:r>
+        <w:rPr>
+          <w:rFonts w:hint="eastAsia"/>
+        </w:rPr>
+        <w:t>引出</w:t>
+      </w:r>
+      <w:r>
+        <w:t>了方案二。</w:t>
+      </w:r>
+    </w:p>
+    <w:p>
+      <w:pPr>
+        <w:ind w:firstLineChars="200" w:firstLine="480"/>
+      </w:pPr>
+      <w:r>
+        <w:rPr>
+          <w:rFonts w:hint="eastAsia"/>
+        </w:rPr>
+        <w:t>方案</w:t>
+      </w:r>
+      <w:r>
+        <w:t>二，使用第三方的推送平台，优点在于大大节约了时间成本，使用起来</w:t>
+      </w:r>
+      <w:r>
+        <w:rPr>
+          <w:rFonts w:hint="eastAsia"/>
+        </w:rPr>
+        <w:t>较</w:t>
+      </w:r>
+      <w:r>
+        <w:t>简便，由于其已经有成熟的应用，所以稳定性不需要考虑，而且功能丰富，各种优化问题</w:t>
+      </w:r>
+      <w:r>
+        <w:rPr>
+          <w:rFonts w:hint="eastAsia"/>
+        </w:rPr>
+        <w:t>几乎已被</w:t>
+      </w:r>
+      <w:r>
+        <w:t>考虑全面</w:t>
+      </w:r>
+      <w:r>
+        <w:rPr>
+          <w:rFonts w:hint="eastAsia"/>
+        </w:rPr>
+        <w:t>。</w:t>
+      </w:r>
+      <w:r>
+        <w:rPr>
+          <w:rFonts w:hint="eastAsia"/>
+        </w:rPr>
+        <w:t>本</w:t>
+      </w:r>
+      <w:r>
+        <w:t>设计使用的</w:t>
+      </w:r>
+      <w:r>
+        <w:rPr>
+          <w:rFonts w:hint="eastAsia"/>
+        </w:rPr>
+        <w:t>是</w:t>
+      </w:r>
+      <w:r>
+        <w:t>极光推送平台，</w:t>
+      </w:r>
+      <w:r>
+        <w:rPr>
+          <w:rFonts w:hint="eastAsia"/>
+        </w:rPr>
+        <w:t>当然</w:t>
+      </w:r>
+      <w:r>
+        <w:t>还有个推推送、百度云推送等平台，这就看个人喜好选择了。</w:t>
+      </w:r>
+      <w:r>
+        <w:rPr>
+          <w:rFonts w:hint="eastAsia"/>
+        </w:rPr>
+        <w:t>、</w:t>
+      </w:r>
+    </w:p>
+    <w:p>
+      <w:pPr>
+        <w:ind w:firstLineChars="200" w:firstLine="480"/>
+        <w:rPr>
+          <w:rFonts w:hint="eastAsia"/>
+        </w:rPr>
+      </w:pPr>
     </w:p>
     <w:p>
       <w:pPr>
@@ -2735,30 +3826,675 @@
           <w:ilvl w:val="0"/>
           <w:numId w:val="1"/>
         </w:numPr>
-        <w:ind w:firstLineChars="0"/>
-      </w:pPr>
-      <w:r>
-        <w:rPr>
-          <w:rFonts w:hint="eastAsia"/>
-        </w:rPr>
-        <w:t>研究</w:t>
-      </w:r>
-      <w:r>
-        <w:t>方案和</w:t>
-      </w:r>
-      <w:r>
-        <w:rPr>
-          <w:rFonts w:hint="eastAsia"/>
-        </w:rPr>
-        <w:t>内容</w:t>
-      </w:r>
-    </w:p>
-    <w:p>
-      <w:r>
-        <w:rPr>
-          <w:rFonts w:hint="eastAsia"/>
+        <w:ind w:left="357" w:firstLineChars="0" w:firstLine="0"/>
+        <w:outlineLvl w:val="0"/>
+        <w:rPr>
+          <w:b/>
+          <w:sz w:val="30"/>
+          <w:szCs w:val="30"/>
+        </w:rPr>
+      </w:pPr>
+      <w:r>
+        <w:rPr>
+          <w:rFonts w:hint="eastAsia"/>
+          <w:b/>
+          <w:sz w:val="30"/>
+          <w:szCs w:val="30"/>
+        </w:rPr>
+        <w:t>总结</w:t>
+      </w:r>
+    </w:p>
+    <w:p>
+      <w:pPr>
+        <w:ind w:firstLineChars="200" w:firstLine="480"/>
+      </w:pPr>
+      <w:r>
+        <w:rPr>
+          <w:rFonts w:hint="eastAsia"/>
+        </w:rPr>
+        <w:t>“移动</w:t>
+      </w:r>
+      <w:r>
+        <w:t>办公</w:t>
+      </w:r>
+      <w:r>
+        <w:rPr>
+          <w:rFonts w:hint="eastAsia"/>
+        </w:rPr>
+        <w:t>”</w:t>
+      </w:r>
+      <w:r>
+        <w:t>理念</w:t>
+      </w:r>
+      <w:r>
+        <w:rPr>
+          <w:rFonts w:hint="eastAsia"/>
+        </w:rPr>
+        <w:t>的</w:t>
+      </w:r>
+      <w:r>
+        <w:t>提出</w:t>
+      </w:r>
+      <w:r>
+        <w:rPr>
+          <w:rFonts w:hint="eastAsia"/>
+        </w:rPr>
+        <w:t>已经</w:t>
+      </w:r>
+      <w:r>
+        <w:t>有好几个年头了，但是之前由于移动网络通信技术不够发达，安全</w:t>
+      </w:r>
+      <w:r>
+        <w:rPr>
+          <w:rFonts w:hint="eastAsia"/>
+        </w:rPr>
+        <w:t>性能</w:t>
+      </w:r>
+      <w:r>
+        <w:t>不能得到很好地保障而一直没有得到广泛的</w:t>
+      </w:r>
+      <w:r>
+        <w:rPr>
+          <w:rFonts w:hint="eastAsia"/>
+        </w:rPr>
+        <w:t>推广</w:t>
+      </w:r>
+      <w:r>
+        <w:t>，现在硬件技术已经</w:t>
+      </w:r>
+      <w:r>
+        <w:rPr>
+          <w:rFonts w:hint="eastAsia"/>
+        </w:rPr>
+        <w:t>有了</w:t>
+      </w:r>
+      <w:r>
+        <w:t>很大的提高且</w:t>
+      </w:r>
+      <w:r>
+        <w:rPr>
+          <w:rFonts w:hint="eastAsia"/>
+        </w:rPr>
+        <w:t>安全性也</w:t>
+      </w:r>
+      <w:r>
+        <w:t>得到极大的改善将会在很大程度上推动移动办公的发展，适应快节奏的生活</w:t>
+      </w:r>
+      <w:r>
+        <w:rPr>
+          <w:rFonts w:hint="eastAsia"/>
+        </w:rPr>
+        <w:t>。</w:t>
+      </w:r>
+    </w:p>
+    <w:p>
+      <w:pPr>
+        <w:ind w:firstLineChars="200" w:firstLine="480"/>
+        <w:rPr>
+          <w:rFonts w:hint="eastAsia"/>
+        </w:rPr>
+      </w:pPr>
+    </w:p>
+    <w:p>
+      <w:pPr>
+        <w:pStyle w:val="1"/>
+        <w:rPr>
+          <w:sz w:val="30"/>
+          <w:szCs w:val="30"/>
+        </w:rPr>
+      </w:pPr>
+      <w:r>
+        <w:rPr>
+          <w:rFonts w:hint="eastAsia"/>
+          <w:sz w:val="30"/>
+          <w:szCs w:val="30"/>
         </w:rPr>
         <w:t>参考文献</w:t>
+      </w:r>
+    </w:p>
+    <w:p>
+      <w:pPr>
+        <w:spacing w:line="400" w:lineRule="exact"/>
+        <w:rPr>
+          <w:sz w:val="21"/>
+        </w:rPr>
+      </w:pPr>
+      <w:r>
+        <w:rPr>
+          <w:rFonts w:hint="eastAsia"/>
+          <w:sz w:val="21"/>
+        </w:rPr>
+        <w:t xml:space="preserve">[1] </w:t>
+      </w:r>
+      <w:r>
+        <w:rPr>
+          <w:rFonts w:hint="eastAsia"/>
+          <w:sz w:val="21"/>
+        </w:rPr>
+        <w:t>罗平</w:t>
+      </w:r>
+      <w:r>
+        <w:rPr>
+          <w:rFonts w:hint="eastAsia"/>
+          <w:sz w:val="21"/>
+        </w:rPr>
+        <w:t xml:space="preserve">. </w:t>
+      </w:r>
+      <w:r>
+        <w:rPr>
+          <w:rFonts w:hint="eastAsia"/>
+          <w:sz w:val="21"/>
+        </w:rPr>
+        <w:t>移动智能终端操作系统的发展分析</w:t>
+      </w:r>
+      <w:r>
+        <w:rPr>
+          <w:rFonts w:hint="eastAsia"/>
+          <w:sz w:val="21"/>
+        </w:rPr>
+        <w:t xml:space="preserve">[J]. </w:t>
+      </w:r>
+      <w:r>
+        <w:rPr>
+          <w:rFonts w:hint="eastAsia"/>
+          <w:sz w:val="21"/>
+        </w:rPr>
+        <w:t>韶关学院学报</w:t>
+      </w:r>
+      <w:r>
+        <w:rPr>
+          <w:rFonts w:hint="eastAsia"/>
+          <w:sz w:val="21"/>
+        </w:rPr>
+        <w:t>, 2014, 35(8): 33-35.</w:t>
+      </w:r>
+    </w:p>
+    <w:p>
+      <w:pPr>
+        <w:spacing w:line="400" w:lineRule="exact"/>
+        <w:rPr>
+          <w:sz w:val="21"/>
+        </w:rPr>
+      </w:pPr>
+      <w:r>
+        <w:rPr>
+          <w:sz w:val="21"/>
+        </w:rPr>
+        <w:t>[2] Šimec A, Magličić M. Comparison of JSON and XML Data Formats[C]//Central European Conference on Information and Intelligent Systems. 2014.</w:t>
+      </w:r>
+    </w:p>
+    <w:p>
+      <w:pPr>
+        <w:spacing w:line="400" w:lineRule="exact"/>
+        <w:rPr>
+          <w:sz w:val="21"/>
+        </w:rPr>
+      </w:pPr>
+      <w:r>
+        <w:rPr>
+          <w:rFonts w:hint="eastAsia"/>
+          <w:sz w:val="21"/>
+        </w:rPr>
+        <w:t xml:space="preserve">[3] </w:t>
+      </w:r>
+      <w:r>
+        <w:rPr>
+          <w:rFonts w:hint="eastAsia"/>
+          <w:sz w:val="21"/>
+        </w:rPr>
+        <w:t>冉渊</w:t>
+      </w:r>
+      <w:r>
+        <w:rPr>
+          <w:rFonts w:hint="eastAsia"/>
+          <w:sz w:val="21"/>
+        </w:rPr>
+        <w:t xml:space="preserve">. JSON </w:t>
+      </w:r>
+      <w:r>
+        <w:rPr>
+          <w:rFonts w:hint="eastAsia"/>
+          <w:sz w:val="21"/>
+        </w:rPr>
+        <w:t>和</w:t>
+      </w:r>
+      <w:r>
+        <w:rPr>
+          <w:rFonts w:hint="eastAsia"/>
+          <w:sz w:val="21"/>
+        </w:rPr>
+        <w:t xml:space="preserve"> XML </w:t>
+      </w:r>
+      <w:r>
+        <w:rPr>
+          <w:rFonts w:hint="eastAsia"/>
+          <w:sz w:val="21"/>
+        </w:rPr>
+        <w:t>数据传输及其效率</w:t>
+      </w:r>
+      <w:r>
+        <w:rPr>
+          <w:rFonts w:hint="eastAsia"/>
+          <w:sz w:val="21"/>
+        </w:rPr>
+        <w:t xml:space="preserve">, </w:t>
+      </w:r>
+      <w:r>
+        <w:rPr>
+          <w:rFonts w:hint="eastAsia"/>
+          <w:sz w:val="21"/>
+        </w:rPr>
+        <w:t>安全性研究</w:t>
+      </w:r>
+      <w:r>
+        <w:rPr>
+          <w:rFonts w:hint="eastAsia"/>
+          <w:sz w:val="21"/>
+        </w:rPr>
+        <w:t xml:space="preserve">[J]. </w:t>
+      </w:r>
+      <w:r>
+        <w:rPr>
+          <w:rFonts w:hint="eastAsia"/>
+          <w:sz w:val="21"/>
+        </w:rPr>
+        <w:t>卷宗</w:t>
+      </w:r>
+      <w:r>
+        <w:rPr>
+          <w:rFonts w:hint="eastAsia"/>
+          <w:sz w:val="21"/>
+        </w:rPr>
+        <w:t>, 2014, 4(5): 266-267.</w:t>
+      </w:r>
+    </w:p>
+    <w:p>
+      <w:pPr>
+        <w:spacing w:line="400" w:lineRule="exact"/>
+        <w:rPr>
+          <w:sz w:val="21"/>
+        </w:rPr>
+      </w:pPr>
+      <w:r>
+        <w:rPr>
+          <w:sz w:val="21"/>
+        </w:rPr>
+        <w:t>[4] He-qin Z. Best scheme of design dynamic website: Apache+ PHP+ MySQL [J][J]. Computer Engineering and Design, 2007, 4: 933-938.</w:t>
+      </w:r>
+    </w:p>
+    <w:p>
+      <w:pPr>
+        <w:spacing w:line="400" w:lineRule="exact"/>
+        <w:rPr>
+          <w:sz w:val="21"/>
+        </w:rPr>
+      </w:pPr>
+      <w:r>
+        <w:rPr>
+          <w:sz w:val="21"/>
+        </w:rPr>
+        <w:t>[5] Ducrohet X, Norbye T, Chou K. Android Studio: An IDE built for Android[J]. Internet: http://android-developers. blogspot. in/2013/05/android-studio-ide-built-for-android. html, 2013.</w:t>
+      </w:r>
+    </w:p>
+    <w:p>
+      <w:pPr>
+        <w:spacing w:line="400" w:lineRule="exact"/>
+        <w:rPr>
+          <w:sz w:val="21"/>
+        </w:rPr>
+      </w:pPr>
+      <w:r>
+        <w:rPr>
+          <w:rFonts w:hint="eastAsia"/>
+          <w:sz w:val="21"/>
+        </w:rPr>
+        <w:t xml:space="preserve">[6] </w:t>
+      </w:r>
+      <w:r>
+        <w:rPr>
+          <w:rFonts w:hint="eastAsia"/>
+          <w:sz w:val="21"/>
+        </w:rPr>
+        <w:t>陈伟</w:t>
+      </w:r>
+      <w:r>
+        <w:rPr>
+          <w:rFonts w:hint="eastAsia"/>
+          <w:sz w:val="21"/>
+        </w:rPr>
+        <w:t xml:space="preserve">. Android Handler </w:t>
+      </w:r>
+      <w:r>
+        <w:rPr>
+          <w:rFonts w:hint="eastAsia"/>
+          <w:sz w:val="21"/>
+        </w:rPr>
+        <w:t>消息传递机制在人机界面软件设计中的应用</w:t>
+      </w:r>
+      <w:r>
+        <w:rPr>
+          <w:rFonts w:hint="eastAsia"/>
+          <w:sz w:val="21"/>
+        </w:rPr>
+        <w:t xml:space="preserve">[J]. </w:t>
+      </w:r>
+      <w:r>
+        <w:rPr>
+          <w:rFonts w:hint="eastAsia"/>
+          <w:sz w:val="21"/>
+        </w:rPr>
+        <w:t>科技信息</w:t>
+      </w:r>
+      <w:r>
+        <w:rPr>
+          <w:rFonts w:hint="eastAsia"/>
+          <w:sz w:val="21"/>
+        </w:rPr>
+        <w:t>, 2014, 13: 062.</w:t>
+      </w:r>
+    </w:p>
+    <w:p>
+      <w:pPr>
+        <w:spacing w:line="400" w:lineRule="exact"/>
+        <w:rPr>
+          <w:sz w:val="21"/>
+        </w:rPr>
+      </w:pPr>
+      <w:r>
+        <w:rPr>
+          <w:rFonts w:hint="eastAsia"/>
+          <w:sz w:val="21"/>
+        </w:rPr>
+        <w:t xml:space="preserve">[7] </w:t>
+      </w:r>
+      <w:r>
+        <w:rPr>
+          <w:rFonts w:hint="eastAsia"/>
+          <w:sz w:val="21"/>
+        </w:rPr>
+        <w:t>孟远</w:t>
+      </w:r>
+      <w:r>
+        <w:rPr>
+          <w:rFonts w:hint="eastAsia"/>
+          <w:sz w:val="21"/>
+        </w:rPr>
+        <w:t xml:space="preserve">. Android </w:t>
+      </w:r>
+      <w:r>
+        <w:rPr>
+          <w:rFonts w:hint="eastAsia"/>
+          <w:sz w:val="21"/>
+        </w:rPr>
+        <w:t>网络通信框架</w:t>
+      </w:r>
+      <w:r>
+        <w:rPr>
+          <w:rFonts w:hint="eastAsia"/>
+          <w:sz w:val="21"/>
+        </w:rPr>
+        <w:t xml:space="preserve"> Volley </w:t>
+      </w:r>
+      <w:r>
+        <w:rPr>
+          <w:rFonts w:hint="eastAsia"/>
+          <w:sz w:val="21"/>
+        </w:rPr>
+        <w:t>的解析和比较</w:t>
+      </w:r>
+      <w:r>
+        <w:rPr>
+          <w:rFonts w:hint="eastAsia"/>
+          <w:sz w:val="21"/>
+        </w:rPr>
+        <w:t xml:space="preserve">[J]. </w:t>
+      </w:r>
+      <w:r>
+        <w:rPr>
+          <w:rFonts w:hint="eastAsia"/>
+          <w:sz w:val="21"/>
+        </w:rPr>
+        <w:t>软件</w:t>
+      </w:r>
+      <w:r>
+        <w:rPr>
+          <w:rFonts w:hint="eastAsia"/>
+          <w:sz w:val="21"/>
+        </w:rPr>
+        <w:t>, 2014, 12: 013.</w:t>
+      </w:r>
+    </w:p>
+    <w:p>
+      <w:pPr>
+        <w:spacing w:line="400" w:lineRule="exact"/>
+        <w:rPr>
+          <w:sz w:val="21"/>
+        </w:rPr>
+      </w:pPr>
+      <w:r>
+        <w:rPr>
+          <w:rFonts w:hint="eastAsia"/>
+          <w:sz w:val="21"/>
+        </w:rPr>
+        <w:lastRenderedPageBreak/>
+        <w:t xml:space="preserve">[8] </w:t>
+      </w:r>
+      <w:r>
+        <w:rPr>
+          <w:rFonts w:hint="eastAsia"/>
+          <w:sz w:val="21"/>
+        </w:rPr>
+        <w:t>倪红军</w:t>
+      </w:r>
+      <w:r>
+        <w:rPr>
+          <w:rFonts w:hint="eastAsia"/>
+          <w:sz w:val="21"/>
+        </w:rPr>
+        <w:t xml:space="preserve">. </w:t>
+      </w:r>
+      <w:r>
+        <w:rPr>
+          <w:rFonts w:hint="eastAsia"/>
+          <w:sz w:val="21"/>
+        </w:rPr>
+        <w:t>基于</w:t>
+      </w:r>
+      <w:r>
+        <w:rPr>
+          <w:rFonts w:hint="eastAsia"/>
+          <w:sz w:val="21"/>
+        </w:rPr>
+        <w:t xml:space="preserve"> Android </w:t>
+      </w:r>
+      <w:r>
+        <w:rPr>
+          <w:rFonts w:hint="eastAsia"/>
+          <w:sz w:val="21"/>
+        </w:rPr>
+        <w:t>平台的消息推送研究与实现</w:t>
+      </w:r>
+      <w:r>
+        <w:rPr>
+          <w:rFonts w:hint="eastAsia"/>
+          <w:sz w:val="21"/>
+        </w:rPr>
+        <w:t xml:space="preserve">[J]. </w:t>
+      </w:r>
+      <w:r>
+        <w:rPr>
+          <w:rFonts w:hint="eastAsia"/>
+          <w:sz w:val="21"/>
+        </w:rPr>
+        <w:t>实验室研究与探索</w:t>
+      </w:r>
+      <w:r>
+        <w:rPr>
+          <w:rFonts w:hint="eastAsia"/>
+          <w:sz w:val="21"/>
+        </w:rPr>
+        <w:t>, 2014, 33(5): 96-100.</w:t>
+      </w:r>
+    </w:p>
+    <w:p>
+      <w:pPr>
+        <w:spacing w:line="400" w:lineRule="exact"/>
+        <w:rPr>
+          <w:sz w:val="21"/>
+        </w:rPr>
+      </w:pPr>
+      <w:r>
+        <w:rPr>
+          <w:sz w:val="21"/>
+        </w:rPr>
+        <w:t>[</w:t>
+      </w:r>
+      <w:r>
+        <w:rPr>
+          <w:sz w:val="21"/>
+        </w:rPr>
+        <w:t>9</w:t>
+      </w:r>
+      <w:r>
+        <w:rPr>
+          <w:sz w:val="21"/>
+        </w:rPr>
+        <w:t xml:space="preserve">] </w:t>
+      </w:r>
+      <w:r>
+        <w:rPr>
+          <w:sz w:val="21"/>
+        </w:rPr>
+        <w:t>郭霖</w:t>
+      </w:r>
+      <w:r>
+        <w:rPr>
+          <w:sz w:val="21"/>
+        </w:rPr>
+        <w:t xml:space="preserve">. </w:t>
+      </w:r>
+      <w:r>
+        <w:rPr>
+          <w:sz w:val="21"/>
+        </w:rPr>
+        <w:t>第一行代码</w:t>
+      </w:r>
+      <w:r>
+        <w:rPr>
+          <w:sz w:val="21"/>
+        </w:rPr>
+        <w:t xml:space="preserve">Android[M]. </w:t>
+      </w:r>
+      <w:r>
+        <w:rPr>
+          <w:sz w:val="21"/>
+        </w:rPr>
+        <w:t>北京</w:t>
+      </w:r>
+      <w:r>
+        <w:rPr>
+          <w:rFonts w:hint="eastAsia"/>
+          <w:sz w:val="21"/>
+        </w:rPr>
+        <w:t>:</w:t>
+      </w:r>
+      <w:r>
+        <w:rPr>
+          <w:sz w:val="21"/>
+        </w:rPr>
+        <w:t xml:space="preserve"> </w:t>
+      </w:r>
+      <w:r>
+        <w:rPr>
+          <w:sz w:val="21"/>
+        </w:rPr>
+        <w:t>人民邮电出版社</w:t>
+      </w:r>
+      <w:r>
+        <w:rPr>
+          <w:sz w:val="21"/>
+        </w:rPr>
+        <w:t>,2014-08.</w:t>
+      </w:r>
+    </w:p>
+    <w:p>
+      <w:pPr>
+        <w:spacing w:line="400" w:lineRule="exact"/>
+        <w:rPr>
+          <w:rFonts w:hint="eastAsia"/>
+        </w:rPr>
+      </w:pPr>
+      <w:r>
+        <w:rPr>
+          <w:sz w:val="21"/>
+        </w:rPr>
+        <w:t>[10</w:t>
+      </w:r>
+      <w:r>
+        <w:rPr>
+          <w:sz w:val="21"/>
+        </w:rPr>
+        <w:t xml:space="preserve">] </w:t>
+      </w:r>
+      <w:r>
+        <w:rPr>
+          <w:sz w:val="21"/>
+        </w:rPr>
+        <w:t>黄隽实</w:t>
+      </w:r>
+      <w:r>
+        <w:rPr>
+          <w:sz w:val="21"/>
+        </w:rPr>
+        <w:t>. Android</w:t>
+      </w:r>
+      <w:r>
+        <w:rPr>
+          <w:sz w:val="21"/>
+        </w:rPr>
+        <w:t>和</w:t>
+      </w:r>
+      <w:r>
+        <w:rPr>
+          <w:sz w:val="21"/>
+        </w:rPr>
+        <w:t>PHP</w:t>
+      </w:r>
+      <w:r>
+        <w:rPr>
+          <w:sz w:val="21"/>
+        </w:rPr>
+        <w:t>开发最佳实践</w:t>
+      </w:r>
+      <w:r>
+        <w:rPr>
+          <w:sz w:val="21"/>
+        </w:rPr>
+        <w:t xml:space="preserve">[M]. </w:t>
+      </w:r>
+      <w:r>
+        <w:rPr>
+          <w:sz w:val="21"/>
+        </w:rPr>
+        <w:t>北京</w:t>
+      </w:r>
+      <w:r>
+        <w:rPr>
+          <w:sz w:val="21"/>
+        </w:rPr>
+        <w:t xml:space="preserve">: </w:t>
+      </w:r>
+      <w:r>
+        <w:rPr>
+          <w:sz w:val="21"/>
+        </w:rPr>
+        <w:t>机械工业出版社</w:t>
+      </w:r>
+      <w:r>
+        <w:rPr>
+          <w:sz w:val="21"/>
+        </w:rPr>
+        <w:t>,2013-03.</w:t>
       </w:r>
     </w:p>
     <w:sectPr>
@@ -2823,7 +4559,7 @@
 
 <file path=word/numbering.xml><?xml version="1.0" encoding="utf-8"?>
 <w:numbering xmlns:wpc="http://schemas.microsoft.com/office/word/2010/wordprocessingCanvas" xmlns:mc="http://schemas.openxmlformats.org/markup-compatibility/2006" xmlns:o="urn:schemas-microsoft-com:office:office" xmlns:r="http://schemas.openxmlformats.org/officeDocument/2006/relationships" xmlns:m="http://schemas.openxmlformats.org/officeDocument/2006/math" xmlns:v="urn:schemas-microsoft-com:vml" xmlns:wp14="http://schemas.microsoft.com/office/word/2010/wordprocessingDrawing" xmlns:wp="http://schemas.openxmlformats.org/drawingml/2006/wordprocessingDrawing" xmlns:w10="urn:schemas-microsoft-com:office:word" xmlns:w="http://schemas.openxmlformats.org/wordprocessingml/2006/main" xmlns:w14="http://schemas.microsoft.com/office/word/2010/wordml" xmlns:w15="http://schemas.microsoft.com/office/word/2012/wordml" xmlns:wpg="http://schemas.microsoft.com/office/word/2010/wordprocessingGroup" xmlns:wpi="http://schemas.microsoft.com/office/word/2010/wordprocessingInk" xmlns:wne="http://schemas.microsoft.com/office/word/2006/wordml" xmlns:wps="http://schemas.microsoft.com/office/word/2010/wordprocessingShape" mc:Ignorable="w14 w15 wp14">
-  <w:abstractNum w:abstractNumId="0">
+  <w:abstractNum w:abstractNumId="0" w15:restartNumberingAfterBreak="0">
     <w:nsid w:val="0FC77413"/>
     <w:multiLevelType w:val="hybridMultilevel"/>
     <w:tmpl w:val="6E4A7A18"/>
@@ -2912,7 +4648,7 @@
       </w:pPr>
     </w:lvl>
   </w:abstractNum>
-  <w:abstractNum w:abstractNumId="1">
+  <w:abstractNum w:abstractNumId="1" w15:restartNumberingAfterBreak="0">
     <w:nsid w:val="231B0C00"/>
     <w:multiLevelType w:val="multilevel"/>
     <w:tmpl w:val="6AD62114"/>
@@ -3033,7 +4769,96 @@
       </w:rPr>
     </w:lvl>
   </w:abstractNum>
-  <w:abstractNum w:abstractNumId="2">
+  <w:abstractNum w:abstractNumId="2" w15:restartNumberingAfterBreak="0">
+    <w:nsid w:val="478C0322"/>
+    <w:multiLevelType w:val="hybridMultilevel"/>
+    <w:tmpl w:val="73AC0E6A"/>
+    <w:lvl w:ilvl="0" w:tplc="39BEA092">
+      <w:start w:val="1"/>
+      <w:numFmt w:val="decimal"/>
+      <w:lvlText w:val="(%1)"/>
+      <w:lvlJc w:val="left"/>
+      <w:pPr>
+        <w:ind w:left="360" w:hanging="360"/>
+      </w:pPr>
+      <w:rPr>
+        <w:rFonts w:hint="default"/>
+      </w:rPr>
+    </w:lvl>
+    <w:lvl w:ilvl="1" w:tplc="04090019" w:tentative="1">
+      <w:start w:val="1"/>
+      <w:numFmt w:val="lowerLetter"/>
+      <w:lvlText w:val="%2)"/>
+      <w:lvlJc w:val="left"/>
+      <w:pPr>
+        <w:ind w:left="840" w:hanging="420"/>
+      </w:pPr>
+    </w:lvl>
+    <w:lvl w:ilvl="2" w:tplc="0409001B" w:tentative="1">
+      <w:start w:val="1"/>
+      <w:numFmt w:val="lowerRoman"/>
+      <w:lvlText w:val="%3."/>
+      <w:lvlJc w:val="right"/>
+      <w:pPr>
+        <w:ind w:left="1260" w:hanging="420"/>
+      </w:pPr>
+    </w:lvl>
+    <w:lvl w:ilvl="3" w:tplc="0409000F" w:tentative="1">
+      <w:start w:val="1"/>
+      <w:numFmt w:val="decimal"/>
+      <w:lvlText w:val="%4."/>
+      <w:lvlJc w:val="left"/>
+      <w:pPr>
+        <w:ind w:left="1680" w:hanging="420"/>
+      </w:pPr>
+    </w:lvl>
+    <w:lvl w:ilvl="4" w:tplc="04090019" w:tentative="1">
+      <w:start w:val="1"/>
+      <w:numFmt w:val="lowerLetter"/>
+      <w:lvlText w:val="%5)"/>
+      <w:lvlJc w:val="left"/>
+      <w:pPr>
+        <w:ind w:left="2100" w:hanging="420"/>
+      </w:pPr>
+    </w:lvl>
+    <w:lvl w:ilvl="5" w:tplc="0409001B" w:tentative="1">
+      <w:start w:val="1"/>
+      <w:numFmt w:val="lowerRoman"/>
+      <w:lvlText w:val="%6."/>
+      <w:lvlJc w:val="right"/>
+      <w:pPr>
+        <w:ind w:left="2520" w:hanging="420"/>
+      </w:pPr>
+    </w:lvl>
+    <w:lvl w:ilvl="6" w:tplc="0409000F" w:tentative="1">
+      <w:start w:val="1"/>
+      <w:numFmt w:val="decimal"/>
+      <w:lvlText w:val="%7."/>
+      <w:lvlJc w:val="left"/>
+      <w:pPr>
+        <w:ind w:left="2940" w:hanging="420"/>
+      </w:pPr>
+    </w:lvl>
+    <w:lvl w:ilvl="7" w:tplc="04090019" w:tentative="1">
+      <w:start w:val="1"/>
+      <w:numFmt w:val="lowerLetter"/>
+      <w:lvlText w:val="%8)"/>
+      <w:lvlJc w:val="left"/>
+      <w:pPr>
+        <w:ind w:left="3360" w:hanging="420"/>
+      </w:pPr>
+    </w:lvl>
+    <w:lvl w:ilvl="8" w:tplc="0409001B" w:tentative="1">
+      <w:start w:val="1"/>
+      <w:numFmt w:val="lowerRoman"/>
+      <w:lvlText w:val="%9."/>
+      <w:lvlJc w:val="right"/>
+      <w:pPr>
+        <w:ind w:left="3780" w:hanging="420"/>
+      </w:pPr>
+    </w:lvl>
+  </w:abstractNum>
+  <w:abstractNum w:abstractNumId="3" w15:restartNumberingAfterBreak="0">
     <w:nsid w:val="5A361F3E"/>
     <w:multiLevelType w:val="hybridMultilevel"/>
     <w:tmpl w:val="89E0C580"/>
@@ -3123,14 +4948,109 @@
       </w:pPr>
     </w:lvl>
   </w:abstractNum>
+  <w:abstractNum w:abstractNumId="4" w15:restartNumberingAfterBreak="0">
+    <w:nsid w:val="5C090C7A"/>
+    <w:multiLevelType w:val="hybridMultilevel"/>
+    <w:tmpl w:val="764A69D4"/>
+    <w:lvl w:ilvl="0" w:tplc="966893F4">
+      <w:start w:val="1"/>
+      <w:numFmt w:val="decimal"/>
+      <w:lvlText w:val="%1."/>
+      <w:lvlJc w:val="left"/>
+      <w:pPr>
+        <w:ind w:left="360" w:hanging="360"/>
+      </w:pPr>
+      <w:rPr>
+        <w:rFonts w:hint="default"/>
+      </w:rPr>
+    </w:lvl>
+    <w:lvl w:ilvl="1" w:tplc="04090019" w:tentative="1">
+      <w:start w:val="1"/>
+      <w:numFmt w:val="lowerLetter"/>
+      <w:lvlText w:val="%2)"/>
+      <w:lvlJc w:val="left"/>
+      <w:pPr>
+        <w:ind w:left="840" w:hanging="420"/>
+      </w:pPr>
+    </w:lvl>
+    <w:lvl w:ilvl="2" w:tplc="0409001B" w:tentative="1">
+      <w:start w:val="1"/>
+      <w:numFmt w:val="lowerRoman"/>
+      <w:lvlText w:val="%3."/>
+      <w:lvlJc w:val="right"/>
+      <w:pPr>
+        <w:ind w:left="1260" w:hanging="420"/>
+      </w:pPr>
+    </w:lvl>
+    <w:lvl w:ilvl="3" w:tplc="0409000F" w:tentative="1">
+      <w:start w:val="1"/>
+      <w:numFmt w:val="decimal"/>
+      <w:lvlText w:val="%4."/>
+      <w:lvlJc w:val="left"/>
+      <w:pPr>
+        <w:ind w:left="1680" w:hanging="420"/>
+      </w:pPr>
+    </w:lvl>
+    <w:lvl w:ilvl="4" w:tplc="04090019" w:tentative="1">
+      <w:start w:val="1"/>
+      <w:numFmt w:val="lowerLetter"/>
+      <w:lvlText w:val="%5)"/>
+      <w:lvlJc w:val="left"/>
+      <w:pPr>
+        <w:ind w:left="2100" w:hanging="420"/>
+      </w:pPr>
+    </w:lvl>
+    <w:lvl w:ilvl="5" w:tplc="0409001B" w:tentative="1">
+      <w:start w:val="1"/>
+      <w:numFmt w:val="lowerRoman"/>
+      <w:lvlText w:val="%6."/>
+      <w:lvlJc w:val="right"/>
+      <w:pPr>
+        <w:ind w:left="2520" w:hanging="420"/>
+      </w:pPr>
+    </w:lvl>
+    <w:lvl w:ilvl="6" w:tplc="0409000F" w:tentative="1">
+      <w:start w:val="1"/>
+      <w:numFmt w:val="decimal"/>
+      <w:lvlText w:val="%7."/>
+      <w:lvlJc w:val="left"/>
+      <w:pPr>
+        <w:ind w:left="2940" w:hanging="420"/>
+      </w:pPr>
+    </w:lvl>
+    <w:lvl w:ilvl="7" w:tplc="04090019" w:tentative="1">
+      <w:start w:val="1"/>
+      <w:numFmt w:val="lowerLetter"/>
+      <w:lvlText w:val="%8)"/>
+      <w:lvlJc w:val="left"/>
+      <w:pPr>
+        <w:ind w:left="3360" w:hanging="420"/>
+      </w:pPr>
+    </w:lvl>
+    <w:lvl w:ilvl="8" w:tplc="0409001B" w:tentative="1">
+      <w:start w:val="1"/>
+      <w:numFmt w:val="lowerRoman"/>
+      <w:lvlText w:val="%9."/>
+      <w:lvlJc w:val="right"/>
+      <w:pPr>
+        <w:ind w:left="3780" w:hanging="420"/>
+      </w:pPr>
+    </w:lvl>
+  </w:abstractNum>
   <w:num w:numId="1">
-    <w:abstractNumId w:val="2"/>
+    <w:abstractNumId w:val="3"/>
   </w:num>
   <w:num w:numId="2">
     <w:abstractNumId w:val="1"/>
   </w:num>
   <w:num w:numId="3">
     <w:abstractNumId w:val="0"/>
+  </w:num>
+  <w:num w:numId="4">
+    <w:abstractNumId w:val="2"/>
+  </w:num>
+  <w:num w:numId="5">
+    <w:abstractNumId w:val="4"/>
   </w:num>
 </w:numbering>
 </file>
@@ -3537,6 +5457,28 @@
       <w:szCs w:val="24"/>
     </w:rPr>
   </w:style>
+  <w:style w:type="paragraph" w:styleId="1">
+    <w:name w:val="heading 1"/>
+    <w:basedOn w:val="a"/>
+    <w:next w:val="a"/>
+    <w:link w:val="1Char"/>
+    <w:uiPriority w:val="9"/>
+    <w:qFormat/>
+    <w:rsid w:val="00984256"/>
+    <w:pPr>
+      <w:keepNext/>
+      <w:keepLines/>
+      <w:spacing w:before="340" w:after="330" w:line="578" w:lineRule="atLeast"/>
+      <w:outlineLvl w:val="0"/>
+    </w:pPr>
+    <w:rPr>
+      <w:b/>
+      <w:bCs/>
+      <w:kern w:val="44"/>
+      <w:sz w:val="44"/>
+      <w:szCs w:val="44"/>
+    </w:rPr>
+  </w:style>
   <w:style w:type="character" w:default="1" w:styleId="a0">
     <w:name w:val="Default Paragraph Font"/>
     <w:uiPriority w:val="1"/>
@@ -3685,6 +5627,21 @@
     <w:pPr>
       <w:ind w:firstLineChars="200" w:firstLine="420"/>
     </w:pPr>
+  </w:style>
+  <w:style w:type="character" w:customStyle="1" w:styleId="1Char">
+    <w:name w:val="标题 1 Char"/>
+    <w:basedOn w:val="a0"/>
+    <w:link w:val="1"/>
+    <w:uiPriority w:val="9"/>
+    <w:rsid w:val="00984256"/>
+    <w:rPr>
+      <w:rFonts w:ascii="Times New Roman" w:eastAsia="宋体" w:hAnsi="Times New Roman" w:cs="Times New Roman"/>
+      <w:b/>
+      <w:bCs/>
+      <w:kern w:val="44"/>
+      <w:sz w:val="44"/>
+      <w:szCs w:val="44"/>
+    </w:rPr>
   </w:style>
 </w:styles>
 </file>
